--- a/DESCRIPTION/Пояснительная записка.docx
+++ b/DESCRIPTION/Пояснительная записка.docx
@@ -5,18 +5,123 @@
     <w:p>
       <w:pPr>
         <w:rPr>
-          <w:b/>
-          <w:sz w:val="40"/>
-          <w:szCs w:val="40"/>
-        </w:rPr>
-      </w:pPr>
-      <w:r>
-        <w:rPr>
-          <w:b/>
-          <w:sz w:val="40"/>
-          <w:szCs w:val="40"/>
-        </w:rPr>
-        <w:t>3 слайд</w:t>
+          <w:sz w:val="40"/>
+          <w:szCs w:val="40"/>
+        </w:rPr>
+      </w:pPr>
+      <w:r>
+        <w:rPr>
+          <w:sz w:val="40"/>
+          <w:szCs w:val="40"/>
+        </w:rPr>
+        <w:t>При заходе в игру вас встречает 4 кнопки:</w:t>
+      </w:r>
+    </w:p>
+    <w:p>
+      <w:pPr>
+        <w:rPr>
+          <w:sz w:val="40"/>
+          <w:szCs w:val="40"/>
+        </w:rPr>
+      </w:pPr>
+      <w:r>
+        <w:rPr>
+          <w:sz w:val="40"/>
+          <w:szCs w:val="40"/>
+        </w:rPr>
+        <w:t>Новая игра: Вы начинаете новую игру и вам представляют историю как вы попали на планету</w:t>
+      </w:r>
+    </w:p>
+    <w:p>
+      <w:pPr>
+        <w:rPr>
+          <w:sz w:val="40"/>
+          <w:szCs w:val="40"/>
+        </w:rPr>
+      </w:pPr>
+    </w:p>
+    <w:p>
+      <w:pPr>
+        <w:rPr>
+          <w:sz w:val="40"/>
+          <w:szCs w:val="40"/>
+        </w:rPr>
+      </w:pPr>
+      <w:r>
+        <w:rPr>
+          <w:sz w:val="40"/>
+          <w:szCs w:val="40"/>
+        </w:rPr>
+        <w:t>Продолжить: Вы можете продолжить игру если уже играли и не померли. Продолжив вы начинаете с того места где закончили со всей статистикой и сохраненным уровнем кислорода и количеством жизни.</w:t>
+      </w:r>
+    </w:p>
+    <w:p>
+      <w:pPr>
+        <w:rPr>
+          <w:sz w:val="40"/>
+          <w:szCs w:val="40"/>
+        </w:rPr>
+      </w:pPr>
+    </w:p>
+    <w:p>
+      <w:pPr>
+        <w:rPr>
+          <w:sz w:val="40"/>
+          <w:szCs w:val="40"/>
+        </w:rPr>
+      </w:pPr>
+      <w:r>
+        <w:rPr>
+          <w:sz w:val="40"/>
+          <w:szCs w:val="40"/>
+        </w:rPr>
+        <w:t>Выйти: завершение игры.</w:t>
+      </w:r>
+    </w:p>
+    <w:p>
+      <w:pPr>
+        <w:rPr>
+          <w:sz w:val="40"/>
+          <w:szCs w:val="40"/>
+        </w:rPr>
+      </w:pPr>
+    </w:p>
+    <w:p>
+      <w:pPr>
+        <w:rPr>
+          <w:sz w:val="40"/>
+          <w:szCs w:val="40"/>
+        </w:rPr>
+      </w:pPr>
+      <w:r>
+        <w:rPr>
+          <w:sz w:val="40"/>
+          <w:szCs w:val="40"/>
+        </w:rPr>
+        <w:t xml:space="preserve">Настройки: в настройках вы можете изменить громкость музыки и эффектов. </w:t>
+      </w:r>
+    </w:p>
+    <w:p>
+      <w:pPr>
+        <w:rPr>
+          <w:sz w:val="40"/>
+          <w:szCs w:val="40"/>
+        </w:rPr>
+      </w:pPr>
+    </w:p>
+    <w:p>
+      <w:pPr>
+        <w:rPr>
+          <w:sz w:val="40"/>
+          <w:szCs w:val="40"/>
+        </w:rPr>
+      </w:pPr>
+      <w:r>
+        <w:rPr>
+          <w:sz w:val="40"/>
+          <w:szCs w:val="40"/>
+        </w:rPr>
+        <w:t>Каждый раз, когда вы подходите к неразведанному кораблю, вам представляется небольшая история.</w:t>
       </w:r>
     </w:p>
     <w:p>
@@ -26,257 +131,50 @@
           <w:szCs w:val="28"/>
         </w:rPr>
       </w:pPr>
-      <w:r>
-        <w:rPr>
-          <w:sz w:val="28"/>
-          <w:szCs w:val="28"/>
-        </w:rPr>
-        <w:t>Все действия проходят под водой, где цель игрока выжить и выбраться из этой планеты. Игроку предстоит найти части кораблей, которые разбросаны по всей карте. Также игроку будут мешать враждебные существа.</w:t>
-      </w:r>
-    </w:p>
-    <w:p>
-      <w:pPr>
-        <w:rPr>
-          <w:b/>
-          <w:sz w:val="40"/>
-          <w:szCs w:val="40"/>
-        </w:rPr>
-      </w:pPr>
-      <w:r>
-        <w:rPr>
-          <w:b/>
-          <w:sz w:val="40"/>
-          <w:szCs w:val="40"/>
-        </w:rPr>
-        <w:t>4 слайд</w:t>
-      </w:r>
-    </w:p>
-    <w:p>
-      <w:pPr>
-        <w:rPr>
-          <w:sz w:val="28"/>
-          <w:szCs w:val="28"/>
-        </w:rPr>
-      </w:pPr>
-      <w:r>
-        <w:rPr>
-          <w:sz w:val="28"/>
-          <w:szCs w:val="28"/>
-        </w:rPr>
-        <w:t xml:space="preserve">В основе проекта лежит </w:t>
-      </w:r>
-      <w:proofErr w:type="spellStart"/>
-      <w:r>
-        <w:rPr>
-          <w:sz w:val="28"/>
-          <w:szCs w:val="28"/>
-          <w:lang w:val="en-US"/>
-        </w:rPr>
-        <w:t>Pygame</w:t>
-      </w:r>
-      <w:proofErr w:type="spellEnd"/>
-      <w:r>
-        <w:rPr>
-          <w:sz w:val="28"/>
-          <w:szCs w:val="28"/>
-        </w:rPr>
-        <w:t xml:space="preserve">, но мы также использовали </w:t>
-      </w:r>
-      <w:proofErr w:type="spellStart"/>
-      <w:r>
-        <w:rPr>
-          <w:sz w:val="28"/>
-          <w:szCs w:val="28"/>
-          <w:lang w:val="en-US"/>
-        </w:rPr>
-        <w:t>Sqlite</w:t>
-      </w:r>
-      <w:proofErr w:type="spellEnd"/>
-      <w:r>
-        <w:rPr>
-          <w:sz w:val="28"/>
-          <w:szCs w:val="28"/>
-        </w:rPr>
-        <w:t>3</w:t>
-      </w:r>
-      <w:r>
-        <w:rPr>
-          <w:sz w:val="28"/>
-          <w:szCs w:val="28"/>
-        </w:rPr>
-        <w:t xml:space="preserve"> для сохранения результата и</w:t>
-      </w:r>
-      <w:r>
-        <w:rPr>
-          <w:sz w:val="28"/>
-          <w:szCs w:val="28"/>
-          <w:lang w:val="en-US"/>
-        </w:rPr>
-        <w:t>GitHub</w:t>
-      </w:r>
-      <w:r>
-        <w:rPr>
-          <w:sz w:val="28"/>
-          <w:szCs w:val="28"/>
-        </w:rPr>
-        <w:t xml:space="preserve"> для совместной работы и системы контроля версий.</w:t>
-      </w:r>
-    </w:p>
-    <w:p>
-      <w:pPr>
-        <w:rPr>
-          <w:b/>
-          <w:sz w:val="40"/>
-          <w:szCs w:val="40"/>
-        </w:rPr>
-      </w:pPr>
-      <w:r>
-        <w:rPr>
-          <w:b/>
-          <w:sz w:val="40"/>
-          <w:szCs w:val="40"/>
-        </w:rPr>
-        <w:t>5 слайд</w:t>
-      </w:r>
-    </w:p>
-    <w:p>
-      <w:pPr>
-        <w:rPr>
-          <w:sz w:val="28"/>
-          <w:szCs w:val="28"/>
-        </w:rPr>
-      </w:pPr>
-      <w:r>
-        <w:rPr>
-          <w:sz w:val="28"/>
-          <w:szCs w:val="28"/>
-        </w:rPr>
-        <w:t xml:space="preserve">Программа запускается через главный файл </w:t>
-      </w:r>
-      <w:r>
-        <w:rPr>
-          <w:sz w:val="28"/>
-          <w:szCs w:val="28"/>
-          <w:lang w:val="en-US"/>
-        </w:rPr>
-        <w:t>main</w:t>
-      </w:r>
-      <w:r>
-        <w:rPr>
-          <w:sz w:val="28"/>
-          <w:szCs w:val="28"/>
-        </w:rPr>
-        <w:t>.</w:t>
-      </w:r>
-      <w:proofErr w:type="spellStart"/>
-      <w:r>
-        <w:rPr>
-          <w:sz w:val="28"/>
-          <w:szCs w:val="28"/>
-          <w:lang w:val="en-US"/>
-        </w:rPr>
-        <w:t>py</w:t>
-      </w:r>
-      <w:proofErr w:type="spellEnd"/>
-      <w:r>
-        <w:rPr>
-          <w:sz w:val="28"/>
-          <w:szCs w:val="28"/>
-        </w:rPr>
-        <w:t>, в котором в свою очередь вызывается функция основного игрового цикла.</w:t>
-      </w:r>
-      <w:r>
-        <w:rPr>
-          <w:sz w:val="28"/>
-          <w:szCs w:val="28"/>
-        </w:rPr>
-        <w:t xml:space="preserve"> </w:t>
-      </w:r>
-      <w:r>
-        <w:rPr>
-          <w:sz w:val="28"/>
-          <w:szCs w:val="28"/>
-        </w:rPr>
-        <w:t>Для удобства код классифицирован по папкам.</w:t>
-      </w:r>
-    </w:p>
-    <w:p>
-      <w:pPr>
-        <w:rPr>
-          <w:b/>
-          <w:sz w:val="40"/>
-          <w:szCs w:val="40"/>
-        </w:rPr>
-      </w:pPr>
-      <w:r>
-        <w:rPr>
-          <w:b/>
-          <w:sz w:val="40"/>
-          <w:szCs w:val="40"/>
-        </w:rPr>
-        <w:t>6 слайд</w:t>
-      </w:r>
-    </w:p>
-    <w:p>
-      <w:pPr>
-        <w:rPr>
-          <w:sz w:val="28"/>
-          <w:szCs w:val="28"/>
-        </w:rPr>
-      </w:pPr>
-      <w:r>
-        <w:rPr>
-          <w:sz w:val="28"/>
-          <w:szCs w:val="28"/>
-        </w:rPr>
-        <w:t>Мы использовали базу данных для сохранения результатов игрока и возможности продолжить игру</w:t>
-      </w:r>
-    </w:p>
-    <w:p>
-      <w:pPr>
-        <w:rPr>
-          <w:b/>
-          <w:sz w:val="40"/>
-          <w:szCs w:val="40"/>
-        </w:rPr>
-      </w:pPr>
-      <w:r>
-        <w:rPr>
-          <w:b/>
-          <w:sz w:val="40"/>
-          <w:szCs w:val="40"/>
-        </w:rPr>
-        <w:t>7 слайд</w:t>
-      </w:r>
-    </w:p>
-    <w:p>
-      <w:pPr>
-        <w:rPr>
-          <w:sz w:val="28"/>
-          <w:szCs w:val="28"/>
-        </w:rPr>
-      </w:pPr>
-      <w:r>
-        <w:rPr>
-          <w:sz w:val="28"/>
-          <w:szCs w:val="28"/>
-        </w:rPr>
-        <w:t xml:space="preserve">На начальном экране есть 4 кнопки. Также на начальный экран можно попасть через игру нажав </w:t>
-      </w:r>
-      <w:r>
-        <w:rPr>
-          <w:sz w:val="28"/>
-          <w:szCs w:val="28"/>
-          <w:lang w:val="en-US"/>
-        </w:rPr>
-        <w:t>esc</w:t>
-      </w:r>
-      <w:r>
-        <w:rPr>
-          <w:sz w:val="28"/>
-          <w:szCs w:val="28"/>
-        </w:rPr>
-        <w:t>.</w:t>
+    </w:p>
+    <w:p>
+      <w:pPr>
+        <w:rPr>
+          <w:sz w:val="40"/>
+          <w:szCs w:val="40"/>
+        </w:rPr>
+      </w:pPr>
+      <w:r>
+        <w:rPr>
+          <w:sz w:val="40"/>
+          <w:szCs w:val="40"/>
+        </w:rPr>
+        <w:t>Плавая по миру, вы встретите монстров которые меняются в зависимости от места нахождения игрока.</w:t>
+      </w:r>
+    </w:p>
+    <w:p>
+      <w:pPr>
+        <w:rPr>
+          <w:sz w:val="40"/>
+          <w:szCs w:val="40"/>
+        </w:rPr>
+      </w:pPr>
+    </w:p>
+    <w:p>
+      <w:pPr>
+        <w:rPr>
+          <w:sz w:val="40"/>
+          <w:szCs w:val="40"/>
+        </w:rPr>
+      </w:pPr>
+      <w:r>
+        <w:rPr>
+          <w:sz w:val="40"/>
+          <w:szCs w:val="40"/>
+        </w:rPr>
+        <w:t>Также от места нахождения зависит музыка, проигрываемая в игре</w:t>
+      </w:r>
+      <w:r>
+        <w:rPr>
+          <w:sz w:val="40"/>
+          <w:szCs w:val="40"/>
+        </w:rPr>
+        <w:t>, и изображение фона.</w:t>
       </w:r>
       <w:bookmarkStart w:id="0" w:name="_GoBack"/>
       <w:bookmarkEnd w:id="0"/>
@@ -284,40 +182,99 @@
     <w:p>
       <w:pPr>
         <w:rPr>
-          <w:b/>
-          <w:sz w:val="40"/>
-          <w:szCs w:val="40"/>
-        </w:rPr>
-      </w:pPr>
-      <w:r>
-        <w:rPr>
-          <w:b/>
-          <w:sz w:val="40"/>
-          <w:szCs w:val="40"/>
-        </w:rPr>
-        <w:t>8 слайд</w:t>
-      </w:r>
-    </w:p>
-    <w:p>
-      <w:pPr>
-        <w:rPr>
-          <w:sz w:val="28"/>
-          <w:szCs w:val="28"/>
-        </w:rPr>
-      </w:pPr>
-      <w:r>
-        <w:rPr>
-          <w:sz w:val="28"/>
-          <w:szCs w:val="28"/>
-        </w:rPr>
-        <w:t>Было использовано множество изображений, некоторые из которых мы рисовали вручную, а некоторые были взяты из открытых источников</w:t>
-      </w:r>
-    </w:p>
-    <w:p>
-      <w:pPr>
-        <w:rPr>
-          <w:sz w:val="28"/>
-          <w:szCs w:val="28"/>
+          <w:sz w:val="40"/>
+          <w:szCs w:val="40"/>
+        </w:rPr>
+      </w:pPr>
+      <w:r>
+        <w:rPr>
+          <w:sz w:val="40"/>
+          <w:szCs w:val="40"/>
+        </w:rPr>
+        <w:lastRenderedPageBreak/>
+        <w:t>В игре 2 концовки:</w:t>
+      </w:r>
+    </w:p>
+    <w:p>
+      <w:pPr>
+        <w:rPr>
+          <w:sz w:val="40"/>
+          <w:szCs w:val="40"/>
+        </w:rPr>
+      </w:pPr>
+      <w:r>
+        <w:rPr>
+          <w:sz w:val="40"/>
+          <w:szCs w:val="40"/>
+        </w:rPr>
+        <w:t>После посещения всех не разведанных кораблей вы можете покинуть планету</w:t>
+      </w:r>
+      <w:r>
+        <w:rPr>
+          <w:sz w:val="40"/>
+          <w:szCs w:val="40"/>
+        </w:rPr>
+        <w:t xml:space="preserve"> оканчивая на плохую концовку</w:t>
+      </w:r>
+      <w:r>
+        <w:rPr>
+          <w:sz w:val="40"/>
+          <w:szCs w:val="40"/>
+        </w:rPr>
+        <w:t>. Но вы также можете остаться и поискать неизвестные технологии</w:t>
+      </w:r>
+      <w:r>
+        <w:rPr>
+          <w:sz w:val="40"/>
+          <w:szCs w:val="40"/>
+        </w:rPr>
+        <w:t>, после чего вам откроется хорошая концовка.</w:t>
+      </w:r>
+    </w:p>
+    <w:p>
+      <w:pPr>
+        <w:rPr>
+          <w:sz w:val="40"/>
+          <w:szCs w:val="40"/>
+        </w:rPr>
+      </w:pPr>
+    </w:p>
+    <w:p>
+      <w:pPr>
+        <w:rPr>
+          <w:sz w:val="40"/>
+          <w:szCs w:val="40"/>
+        </w:rPr>
+      </w:pPr>
+      <w:r>
+        <w:rPr>
+          <w:sz w:val="40"/>
+          <w:szCs w:val="40"/>
+        </w:rPr>
+        <w:t xml:space="preserve">В игре использованы спрайты некоторые из которых, мы рисовали </w:t>
+      </w:r>
+      <w:proofErr w:type="gramStart"/>
+      <w:r>
+        <w:rPr>
+          <w:sz w:val="40"/>
+          <w:szCs w:val="40"/>
+        </w:rPr>
+        <w:t>в ручную</w:t>
+      </w:r>
+      <w:proofErr w:type="gramEnd"/>
+      <w:r>
+        <w:rPr>
+          <w:sz w:val="40"/>
+          <w:szCs w:val="40"/>
+        </w:rPr>
+        <w:t>.</w:t>
+      </w:r>
+    </w:p>
+    <w:p>
+      <w:pPr>
+        <w:rPr>
+          <w:sz w:val="40"/>
+          <w:szCs w:val="40"/>
         </w:rPr>
       </w:pPr>
     </w:p>
@@ -728,6 +685,7 @@
   <w:style w:type="character" w:default="1" w:styleId="a0">
     <w:name w:val="Default Paragraph Font"/>
     <w:uiPriority w:val="1"/>
+    <w:semiHidden/>
     <w:unhideWhenUsed/>
   </w:style>
   <w:style w:type="table" w:default="1" w:styleId="a1">
